--- a/public/resources/teacher-time-playbook/build/en.docx
+++ b/public/resources/teacher-time-playbook/build/en.docx
@@ -13,261 +13,23 @@
     </w:p>
     <w:p>
       <w:pPr>
-        <w:pStyle w:val="BlockText"/>
-      </w:pPr>
-      <w:r>
-        <w:t xml:space="preserve">Reclaim 5+ hours/week with simple systems.</w:t>
-      </w:r>
-    </w:p>
-    <w:p>
-      <w:r>
-        <w:pict>
-          <v:rect style="width:0;height:1.5pt" o:hralign="center" o:hrstd="t" o:hr="t"/>
-        </w:pict>
-      </w:r>
-    </w:p>
-    <w:bookmarkStart w:id="9" w:name="weekly-batching-schedule-example"/>
+        <w:pStyle w:val="FirstParagraph"/>
+      </w:pPr>
+      <w:r>
+        <w:rPr>
+          <w:i/>
+          <w:iCs/>
+        </w:rPr>
+        <w:t xml:space="preserve">Reclaim 5+ hours per week with small systems.</w:t>
+      </w:r>
+    </w:p>
+    <w:bookmarkStart w:id="9" w:name="weekly-batching"/>
     <w:p>
       <w:pPr>
         <w:pStyle w:val="Heading2"/>
       </w:pPr>
       <w:r>
-        <w:t xml:space="preserve">Weekly Batching Schedule (example)</w:t>
-      </w:r>
-    </w:p>
-    <w:tbl>
-      <w:tblPr>
-        <w:tblStyle w:val="Table"/>
-        <w:tblW w:type="auto" w:w="0"/>
-        <w:tblLook w:firstRow="1" w:lastRow="0" w:firstColumn="0" w:lastColumn="0" w:noHBand="0" w:noVBand="0" w:val="0020"/>
-      </w:tblPr>
-      <w:tblGrid>
-        <w:gridCol w:w="2640"/>
-        <w:gridCol w:w="2640"/>
-        <w:gridCol w:w="2640"/>
-      </w:tblGrid>
-      <w:tr>
-        <w:trPr>
-          <w:tblHeader w:val="on"/>
-        </w:trPr>
-        <w:tc>
-          <w:tcPr/>
-          <w:p>
-            <w:pPr>
-              <w:pStyle w:val="Compact"/>
-            </w:pPr>
-            <w:r>
-              <w:t xml:space="preserve">Day</w:t>
-            </w:r>
-          </w:p>
-        </w:tc>
-        <w:tc>
-          <w:tcPr/>
-          <w:p>
-            <w:pPr>
-              <w:pStyle w:val="Compact"/>
-            </w:pPr>
-            <w:r>
-              <w:t xml:space="preserve">Focus</w:t>
-            </w:r>
-          </w:p>
-        </w:tc>
-        <w:tc>
-          <w:tcPr/>
-          <w:p>
-            <w:pPr>
-              <w:pStyle w:val="Compact"/>
-            </w:pPr>
-            <w:r>
-              <w:t xml:space="preserve">Tasks</w:t>
-            </w:r>
-          </w:p>
-        </w:tc>
-      </w:tr>
-      <w:tr>
-        <w:tc>
-          <w:tcPr/>
-          <w:p>
-            <w:pPr>
-              <w:pStyle w:val="Compact"/>
-            </w:pPr>
-            <w:r>
-              <w:t xml:space="preserve">Mon</w:t>
-            </w:r>
-          </w:p>
-        </w:tc>
-        <w:tc>
-          <w:tcPr/>
-          <w:p>
-            <w:pPr>
-              <w:pStyle w:val="Compact"/>
-            </w:pPr>
-            <w:r>
-              <w:t xml:space="preserve">Planning</w:t>
-            </w:r>
-          </w:p>
-        </w:tc>
-        <w:tc>
-          <w:tcPr/>
-          <w:p>
-            <w:pPr>
-              <w:pStyle w:val="Compact"/>
-            </w:pPr>
-            <w:r>
-              <w:t xml:space="preserve">Scope week, materials, copies</w:t>
-            </w:r>
-          </w:p>
-        </w:tc>
-      </w:tr>
-      <w:tr>
-        <w:tc>
-          <w:tcPr/>
-          <w:p>
-            <w:pPr>
-              <w:pStyle w:val="Compact"/>
-            </w:pPr>
-            <w:r>
-              <w:t xml:space="preserve">Tue</w:t>
-            </w:r>
-          </w:p>
-        </w:tc>
-        <w:tc>
-          <w:tcPr/>
-          <w:p>
-            <w:pPr>
-              <w:pStyle w:val="Compact"/>
-            </w:pPr>
-            <w:r>
-              <w:t xml:space="preserve">Grading</w:t>
-            </w:r>
-          </w:p>
-        </w:tc>
-        <w:tc>
-          <w:tcPr/>
-          <w:p>
-            <w:pPr>
-              <w:pStyle w:val="Compact"/>
-            </w:pPr>
-            <w:r>
-              <w:t xml:space="preserve">Quick-sort, rubrics, samples</w:t>
-            </w:r>
-          </w:p>
-        </w:tc>
-      </w:tr>
-      <w:tr>
-        <w:tc>
-          <w:tcPr/>
-          <w:p>
-            <w:pPr>
-              <w:pStyle w:val="Compact"/>
-            </w:pPr>
-            <w:r>
-              <w:t xml:space="preserve">Wed</w:t>
-            </w:r>
-          </w:p>
-        </w:tc>
-        <w:tc>
-          <w:tcPr/>
-          <w:p>
-            <w:pPr>
-              <w:pStyle w:val="Compact"/>
-            </w:pPr>
-            <w:r>
-              <w:t xml:space="preserve">Communication</w:t>
-            </w:r>
-          </w:p>
-        </w:tc>
-        <w:tc>
-          <w:tcPr/>
-          <w:p>
-            <w:pPr>
-              <w:pStyle w:val="Compact"/>
-            </w:pPr>
-            <w:r>
-              <w:t xml:space="preserve">Parent emails, updates</w:t>
-            </w:r>
-          </w:p>
-        </w:tc>
-      </w:tr>
-      <w:tr>
-        <w:tc>
-          <w:tcPr/>
-          <w:p>
-            <w:pPr>
-              <w:pStyle w:val="Compact"/>
-            </w:pPr>
-            <w:r>
-              <w:t xml:space="preserve">Thu</w:t>
-            </w:r>
-          </w:p>
-        </w:tc>
-        <w:tc>
-          <w:tcPr/>
-          <w:p>
-            <w:pPr>
-              <w:pStyle w:val="Compact"/>
-            </w:pPr>
-            <w:r>
-              <w:t xml:space="preserve">Intervention</w:t>
-            </w:r>
-          </w:p>
-        </w:tc>
-        <w:tc>
-          <w:tcPr/>
-          <w:p>
-            <w:pPr>
-              <w:pStyle w:val="Compact"/>
-            </w:pPr>
-            <w:r>
-              <w:t xml:space="preserve">Small-group plans</w:t>
-            </w:r>
-          </w:p>
-        </w:tc>
-      </w:tr>
-      <w:tr>
-        <w:tc>
-          <w:tcPr/>
-          <w:p>
-            <w:pPr>
-              <w:pStyle w:val="Compact"/>
-            </w:pPr>
-            <w:r>
-              <w:t xml:space="preserve">Fri</w:t>
-            </w:r>
-          </w:p>
-        </w:tc>
-        <w:tc>
-          <w:tcPr/>
-          <w:p>
-            <w:pPr>
-              <w:pStyle w:val="Compact"/>
-            </w:pPr>
-            <w:r>
-              <w:t xml:space="preserve">Reflection</w:t>
-            </w:r>
-          </w:p>
-        </w:tc>
-        <w:tc>
-          <w:tcPr/>
-          <w:p>
-            <w:pPr>
-              <w:pStyle w:val="Compact"/>
-            </w:pPr>
-            <w:r>
-              <w:t xml:space="preserve">What worked, next week tweaks</w:t>
-            </w:r>
-          </w:p>
-        </w:tc>
-      </w:tr>
-    </w:tbl>
-    <w:bookmarkEnd w:id="9"/>
-    <w:bookmarkStart w:id="10" w:name="inbox-zero-teachers"/>
-    <w:p>
-      <w:pPr>
-        <w:pStyle w:val="Heading2"/>
-      </w:pPr>
-      <w:r>
-        <w:t xml:space="preserve">Inbox Zero (teachers)</w:t>
+        <w:t xml:space="preserve">Weekly batching</w:t>
       </w:r>
     </w:p>
     <w:p>
@@ -279,7 +41,17 @@
         </w:numPr>
       </w:pPr>
       <w:r>
-        <w:t xml:space="preserve">Triage 2×/day (AM/PM).</w:t>
+        <w:rPr>
+          <w:b/>
+          <w:bCs/>
+        </w:rPr>
+        <w:t xml:space="preserve">Mon – Planning:</w:t>
+      </w:r>
+      <w:r>
+        <w:t xml:space="preserve"> </w:t>
+      </w:r>
+      <w:r>
+        <w:t xml:space="preserve">outline next week; generate hooks/resources.</w:t>
       </w:r>
     </w:p>
     <w:p>
@@ -291,7 +63,17 @@
         </w:numPr>
       </w:pPr>
       <w:r>
-        <w:t xml:space="preserve">4 folders: Action, Waiting, Reference, Archive.</w:t>
+        <w:rPr>
+          <w:b/>
+          <w:bCs/>
+        </w:rPr>
+        <w:t xml:space="preserve">Tue – Grading:</w:t>
+      </w:r>
+      <w:r>
+        <w:t xml:space="preserve"> </w:t>
+      </w:r>
+      <w:r>
+        <w:t xml:space="preserve">25-min sprints; use 3 comment stems + “Next Step”.</w:t>
       </w:r>
     </w:p>
     <w:p>
@@ -303,17 +85,71 @@
         </w:numPr>
       </w:pPr>
       <w:r>
-        <w:t xml:space="preserve">Canned responses for common replies.</w:t>
-      </w:r>
-    </w:p>
-    <w:bookmarkEnd w:id="10"/>
-    <w:bookmarkStart w:id="11" w:name="simple-automations"/>
+        <w:rPr>
+          <w:b/>
+          <w:bCs/>
+        </w:rPr>
+        <w:t xml:space="preserve">Wed – Parent comms:</w:t>
+      </w:r>
+      <w:r>
+        <w:t xml:space="preserve"> </w:t>
+      </w:r>
+      <w:r>
+        <w:t xml:space="preserve">30-min window; use templates.</w:t>
+      </w:r>
+    </w:p>
+    <w:p>
+      <w:pPr>
+        <w:pStyle w:val="Compact"/>
+        <w:numPr>
+          <w:ilvl w:val="0"/>
+          <w:numId w:val="1001"/>
+        </w:numPr>
+      </w:pPr>
+      <w:r>
+        <w:rPr>
+          <w:b/>
+          <w:bCs/>
+        </w:rPr>
+        <w:t xml:space="preserve">Thu – Prep/Photocopy:</w:t>
+      </w:r>
+      <w:r>
+        <w:t xml:space="preserve"> </w:t>
+      </w:r>
+      <w:r>
+        <w:t xml:space="preserve">build bins by lesson.</w:t>
+      </w:r>
+    </w:p>
+    <w:p>
+      <w:pPr>
+        <w:pStyle w:val="Compact"/>
+        <w:numPr>
+          <w:ilvl w:val="0"/>
+          <w:numId w:val="1001"/>
+        </w:numPr>
+      </w:pPr>
+      <w:r>
+        <w:rPr>
+          <w:b/>
+          <w:bCs/>
+        </w:rPr>
+        <w:t xml:space="preserve">Fri – Reflection:</w:t>
+      </w:r>
+      <w:r>
+        <w:t xml:space="preserve"> </w:t>
+      </w:r>
+      <w:r>
+        <w:t xml:space="preserve">10-min note → wins &amp; carry-overs.</w:t>
+      </w:r>
+    </w:p>
+    <w:bookmarkEnd w:id="9"/>
+    <w:bookmarkStart w:id="10" w:name="inbox-zero-teacher-edition"/>
     <w:p>
       <w:pPr>
         <w:pStyle w:val="Heading2"/>
       </w:pPr>
       <w:r>
-        <w:t xml:space="preserve">Simple Automations</w:t>
+        <w:t xml:space="preserve">Inbox zero (teacher edition)</w:t>
       </w:r>
     </w:p>
     <w:p>
@@ -325,7 +161,7 @@
         </w:numPr>
       </w:pPr>
       <w:r>
-        <w:t xml:space="preserve">Google Forms for submissions; auto-acknowledgement.</w:t>
+        <w:t xml:space="preserve">Rules for auto-labels (parents / admin / students).</w:t>
       </w:r>
     </w:p>
     <w:p>
@@ -337,29 +173,17 @@
         </w:numPr>
       </w:pPr>
       <w:r>
-        <w:t xml:space="preserve">Reusable comment banks.</w:t>
-      </w:r>
-    </w:p>
-    <w:p>
-      <w:pPr>
-        <w:pStyle w:val="Compact"/>
-        <w:numPr>
-          <w:ilvl w:val="0"/>
-          <w:numId w:val="1002"/>
-        </w:numPr>
-      </w:pPr>
-      <w:r>
-        <w:t xml:space="preserve">AI: generate quiz items, hooks, outlines.</w:t>
-      </w:r>
-    </w:p>
-    <w:bookmarkEnd w:id="11"/>
-    <w:bookmarkStart w:id="12" w:name="ai-tasks-to-delegate"/>
+        <w:t xml:space="preserve">Process in 2 passes: scan → action (reply ≤2 min, archive, task).</w:t>
+      </w:r>
+    </w:p>
+    <w:bookmarkEnd w:id="10"/>
+    <w:bookmarkStart w:id="11" w:name="automation-ideas"/>
     <w:p>
       <w:pPr>
         <w:pStyle w:val="Heading2"/>
       </w:pPr>
       <w:r>
-        <w:t xml:space="preserve">AI Tasks to Delegate</w:t>
+        <w:t xml:space="preserve">Automation ideas</w:t>
       </w:r>
     </w:p>
     <w:p>
@@ -371,7 +195,53 @@
         </w:numPr>
       </w:pPr>
       <w:r>
-        <w:t xml:space="preserve">Draft parent updates, rubric descriptors, exit tickets.</w:t>
+        <w:t xml:space="preserve">Google Form for late work; sheet auto-tallies.</w:t>
+      </w:r>
+    </w:p>
+    <w:p>
+      <w:pPr>
+        <w:pStyle w:val="Compact"/>
+        <w:numPr>
+          <w:ilvl w:val="0"/>
+          <w:numId w:val="1003"/>
+        </w:numPr>
+      </w:pPr>
+      <w:r>
+        <w:t xml:space="preserve">Canned responses for top 5 parent questions.</w:t>
+      </w:r>
+    </w:p>
+    <w:p>
+      <w:pPr>
+        <w:pStyle w:val="Compact"/>
+        <w:numPr>
+          <w:ilvl w:val="0"/>
+          <w:numId w:val="1003"/>
+        </w:numPr>
+      </w:pPr>
+      <w:r>
+        <w:t xml:space="preserve">Calendar blocks for batch slots.</w:t>
+      </w:r>
+    </w:p>
+    <w:bookmarkEnd w:id="11"/>
+    <w:bookmarkStart w:id="12" w:name="ai-tasks-to-delegate"/>
+    <w:p>
+      <w:pPr>
+        <w:pStyle w:val="Heading2"/>
+      </w:pPr>
+      <w:r>
+        <w:t xml:space="preserve">AI tasks to delegate</w:t>
+      </w:r>
+    </w:p>
+    <w:p>
+      <w:pPr>
+        <w:pStyle w:val="Compact"/>
+        <w:numPr>
+          <w:ilvl w:val="0"/>
+          <w:numId w:val="1004"/>
+        </w:numPr>
+      </w:pPr>
+      <w:r>
+        <w:t xml:space="preserve">Draft newsletter blurbs, retrieval questions, comment banks.</w:t>
       </w:r>
     </w:p>
     <w:bookmarkEnd w:id="12"/>
@@ -486,91 +356,6 @@
       </w:pPr>
     </w:lvl>
   </w:abstractNum>
-  <w:abstractNum w:abstractNumId="99411">
-    <w:nsid w:val="00A99411"/>
-    <w:multiLevelType w:val="multilevel"/>
-    <w:lvl w:ilvl="0">
-      <w:start w:val="1"/>
-      <w:numFmt w:val="decimal"/>
-      <w:lvlText w:val="%1."/>
-      <w:lvlJc w:val="left"/>
-      <w:pPr>
-        <w:ind w:left="720" w:hanging="360"/>
-      </w:pPr>
-    </w:lvl>
-    <w:lvl w:ilvl="1">
-      <w:start w:val="1"/>
-      <w:numFmt w:val="decimal"/>
-      <w:lvlText w:val="%2."/>
-      <w:lvlJc w:val="left"/>
-      <w:pPr>
-        <w:ind w:left="1440" w:hanging="360"/>
-      </w:pPr>
-    </w:lvl>
-    <w:lvl w:ilvl="2">
-      <w:start w:val="1"/>
-      <w:numFmt w:val="decimal"/>
-      <w:lvlText w:val="%3."/>
-      <w:lvlJc w:val="left"/>
-      <w:pPr>
-        <w:ind w:left="2160" w:hanging="360"/>
-      </w:pPr>
-    </w:lvl>
-    <w:lvl w:ilvl="3">
-      <w:start w:val="1"/>
-      <w:numFmt w:val="decimal"/>
-      <w:lvlText w:val="%4."/>
-      <w:lvlJc w:val="left"/>
-      <w:pPr>
-        <w:ind w:left="2880" w:hanging="360"/>
-      </w:pPr>
-    </w:lvl>
-    <w:lvl w:ilvl="4">
-      <w:start w:val="1"/>
-      <w:numFmt w:val="decimal"/>
-      <w:lvlText w:val="%5."/>
-      <w:lvlJc w:val="left"/>
-      <w:pPr>
-        <w:ind w:left="3600" w:hanging="360"/>
-      </w:pPr>
-    </w:lvl>
-    <w:lvl w:ilvl="5">
-      <w:start w:val="1"/>
-      <w:numFmt w:val="decimal"/>
-      <w:lvlText w:val="%6."/>
-      <w:lvlJc w:val="left"/>
-      <w:pPr>
-        <w:ind w:left="4320" w:hanging="360"/>
-      </w:pPr>
-    </w:lvl>
-    <w:lvl w:ilvl="6">
-      <w:start w:val="1"/>
-      <w:numFmt w:val="decimal"/>
-      <w:lvlText w:val="%7."/>
-      <w:lvlJc w:val="left"/>
-      <w:pPr>
-        <w:ind w:left="5040" w:hanging="360"/>
-      </w:pPr>
-    </w:lvl>
-    <w:lvl w:ilvl="7">
-      <w:start w:val="1"/>
-      <w:numFmt w:val="decimal"/>
-      <w:lvlText w:val="%8."/>
-      <w:lvlJc w:val="left"/>
-      <w:pPr>
-        <w:ind w:left="5760" w:hanging="360"/>
-      </w:pPr>
-    </w:lvl>
-    <w:lvl w:ilvl="8">
-      <w:start w:val="1"/>
-      <w:numFmt w:val="decimal"/>
-      <w:lvlText w:val="%9."/>
-      <w:lvlJc w:val="left"/>
-      <w:pPr>
-        <w:ind w:left="6480" w:hanging="360"/>
-      </w:pPr>
-    </w:lvl>
-  </w:abstractNum>
   <w:abstractNum w:abstractNumId="991">
     <w:nsid w:val="0000A991"/>
     <w:multiLevelType w:val="multilevel"/>
@@ -678,39 +463,15 @@
     <w:abstractNumId w:val="990"/>
   </w:num>
   <w:num w:numId="1001">
-    <w:abstractNumId w:val="99411"/>
-    <w:lvlOverride w:ilvl="0">
-      <w:startOverride w:val="1"/>
-    </w:lvlOverride>
-    <w:lvlOverride w:ilvl="1">
-      <w:startOverride w:val="1"/>
-    </w:lvlOverride>
-    <w:lvlOverride w:ilvl="2">
-      <w:startOverride w:val="1"/>
-    </w:lvlOverride>
-    <w:lvlOverride w:ilvl="3">
-      <w:startOverride w:val="1"/>
-    </w:lvlOverride>
-    <w:lvlOverride w:ilvl="4">
-      <w:startOverride w:val="1"/>
-    </w:lvlOverride>
-    <w:lvlOverride w:ilvl="5">
-      <w:startOverride w:val="1"/>
-    </w:lvlOverride>
-    <w:lvlOverride w:ilvl="6">
-      <w:startOverride w:val="1"/>
-    </w:lvlOverride>
-    <w:lvlOverride w:ilvl="7">
-      <w:startOverride w:val="1"/>
-    </w:lvlOverride>
-    <w:lvlOverride w:ilvl="8">
-      <w:startOverride w:val="1"/>
-    </w:lvlOverride>
+    <w:abstractNumId w:val="991"/>
   </w:num>
   <w:num w:numId="1002">
     <w:abstractNumId w:val="991"/>
   </w:num>
   <w:num w:numId="1003">
+    <w:abstractNumId w:val="991"/>
+  </w:num>
+  <w:num w:numId="1004">
     <w:abstractNumId w:val="991"/>
   </w:num>
 </w:numbering>
